--- a/Paper.docx
+++ b/Paper.docx
@@ -91,7 +91,31 @@
         <w:rPr>
           <w:lang w:val="en-US"/>
         </w:rPr>
-        <w:t xml:space="preserve">propose to use them as input variables to various deep learning strategies such as Neural Networks and BERT in order to classify the patterns of our test data. We also propose to use the results of these </w:t>
+        <w:t>propose to use them as input variables to various</w:t>
+      </w:r>
+      <w:r>
+        <w:rPr>
+          <w:lang w:val="en-US"/>
+        </w:rPr>
+        <w:t xml:space="preserve"> classification methods such as KNN, SVM</w:t>
+      </w:r>
+      <w:r>
+        <w:rPr>
+          <w:lang w:val="en-US"/>
+        </w:rPr>
+        <w:t>, certain deep learning strategies such as use of neural networks</w:t>
+      </w:r>
+      <w:r>
+        <w:rPr>
+          <w:lang w:val="en-US"/>
+        </w:rPr>
+        <w:t xml:space="preserve"> as well</w:t>
+      </w:r>
+      <w:r>
+        <w:rPr>
+          <w:lang w:val="en-US"/>
+        </w:rPr>
+        <w:t xml:space="preserve"> in order to classify the patterns of our test data. We also propose to use the results of these </w:t>
       </w:r>
       <w:r>
         <w:rPr>
